--- a/Sources/The History of Uber - Business Insider.docx
+++ b/Sources/The History of Uber - Business Insider.docx
@@ -5,8 +5,14 @@
     <w:p>
       <w:pPr>
         <w:jc w:val="both"/>
-      </w:pPr>
-      <w:r>
+        <w:rPr>
+          <w:b/>
+        </w:rPr>
+      </w:pPr>
+      <w:r>
+        <w:rPr>
+          <w:b/>
+        </w:rPr>
         <w:t>THE STORY OF HOW TRAVIS KALANICK BUILT UBER INTO THE MOST FEARED AND VALUABLE STARTUP IN THE WORLD</w:t>
       </w:r>
     </w:p>
@@ -23,7 +29,12 @@
       </w:r>
       <w:proofErr w:type="spellEnd"/>
       <w:r>
-        <w:t xml:space="preserve"> made a splash in San Francisco by letting you hail a car with your smartphone. Since then, the company, now known as Uber, has spread like wildfire through the globe. Uber currently operates in 58 countries and is valued at over $60 billion. </w:t>
+        <w:t xml:space="preserve"> made a splash in San Francisco by letting you hail a car with your smartphone. S</w:t>
+      </w:r>
+      <w:bookmarkStart w:id="0" w:name="_GoBack"/>
+      <w:bookmarkEnd w:id="0"/>
+      <w:r>
+        <w:t xml:space="preserve">ince then, the company, now known as Uber, has spread like wildfire through the globe. Uber currently operates in 58 countries and is valued at over $60 billion. </w:t>
       </w:r>
     </w:p>
     <w:p>
@@ -973,8 +984,6 @@
       <w:r>
         <w:t xml:space="preserve"> deal could mean an IPO is now on the horizon.</w:t>
       </w:r>
-      <w:bookmarkStart w:id="0" w:name="_GoBack"/>
-      <w:bookmarkEnd w:id="0"/>
     </w:p>
     <w:sectPr>
       <w:pgSz w:w="12240" w:h="15840"/>
@@ -1109,6 +1118,7 @@
     <w:lsdException w:name="HTML Sample" w:semiHidden="1" w:unhideWhenUsed="1"/>
     <w:lsdException w:name="HTML Typewriter" w:semiHidden="1" w:unhideWhenUsed="1"/>
     <w:lsdException w:name="HTML Variable" w:semiHidden="1" w:unhideWhenUsed="1"/>
+    <w:lsdException w:name="Normal Table" w:semiHidden="1" w:unhideWhenUsed="1"/>
     <w:lsdException w:name="annotation subject" w:semiHidden="1" w:unhideWhenUsed="1"/>
     <w:lsdException w:name="No List" w:semiHidden="1" w:unhideWhenUsed="1"/>
     <w:lsdException w:name="Outline List 1" w:semiHidden="1" w:unhideWhenUsed="1"/>
@@ -1153,6 +1163,7 @@
     <w:lsdException w:name="Table Professional" w:semiHidden="1" w:unhideWhenUsed="1"/>
     <w:lsdException w:name="Table Subtle 1" w:semiHidden="1" w:unhideWhenUsed="1"/>
     <w:lsdException w:name="Table Subtle 2" w:semiHidden="1" w:unhideWhenUsed="1"/>
+    <w:lsdException w:name="Table Web 1" w:semiHidden="1" w:unhideWhenUsed="1"/>
     <w:lsdException w:name="Table Web 2" w:semiHidden="1" w:unhideWhenUsed="1"/>
     <w:lsdException w:name="Table Web 3" w:semiHidden="1" w:unhideWhenUsed="1"/>
     <w:lsdException w:name="Balloon Text" w:semiHidden="1" w:unhideWhenUsed="1"/>
